--- a/note introductive.docx
+++ b/note introductive.docx
@@ -399,37 +399,161 @@
           <w:szCs w:val="22"/>
           <w:lang w:val="fr-FR"/>
         </w:rPr>
-        <w:t>Streamlit nous offre un frontend interactif qui</w:t>
-      </w:r>
+        <w:t>L’outil est accessible aux adresses suivantes</w:t>
+      </w:r>
+    </w:p>
+    <w:p>
+      <w:pPr>
+        <w:jc w:val="both"/>
+        <w:rPr>
+          <w:rFonts w:hint="default" w:ascii="Arial" w:hAnsi="Arial"/>
+          <w:sz w:val="22"/>
+          <w:szCs w:val="22"/>
+          <w:lang w:val="fr-FR"/>
+        </w:rPr>
+      </w:pPr>
+      <w:r>
+        <w:rPr>
+          <w:rFonts w:hint="default" w:ascii="Arial" w:hAnsi="Arial" w:cs="Arial"/>
+          <w:sz w:val="22"/>
+          <w:szCs w:val="22"/>
+          <w:lang w:val="fr-FR"/>
+        </w:rPr>
+        <w:t xml:space="preserve">URL Railway: </w:t>
+      </w:r>
+      <w:r>
+        <w:rPr>
+          <w:rFonts w:hint="default" w:ascii="Arial" w:hAnsi="Arial" w:cs="Arial"/>
+          <w:sz w:val="22"/>
+          <w:szCs w:val="22"/>
+          <w:lang w:val="fr-FR"/>
+        </w:rPr>
+        <w:fldChar w:fldCharType="begin"/>
+      </w:r>
+      <w:r>
+        <w:rPr>
+          <w:rFonts w:hint="default" w:ascii="Arial" w:hAnsi="Arial" w:cs="Arial"/>
+          <w:sz w:val="22"/>
+          <w:szCs w:val="22"/>
+          <w:lang w:val="fr-FR"/>
+        </w:rPr>
+        <w:instrText xml:space="preserve"> HYPERLINK "https://backend-scoring.up.railway.app" </w:instrText>
+      </w:r>
+      <w:r>
+        <w:rPr>
+          <w:rFonts w:hint="default" w:ascii="Arial" w:hAnsi="Arial" w:cs="Arial"/>
+          <w:sz w:val="22"/>
+          <w:szCs w:val="22"/>
+          <w:lang w:val="fr-FR"/>
+        </w:rPr>
+        <w:fldChar w:fldCharType="separate"/>
+      </w:r>
+      <w:r>
+        <w:rPr>
+          <w:rStyle w:val="3"/>
+          <w:rFonts w:hint="default" w:ascii="Arial" w:hAnsi="Arial" w:cs="Arial"/>
+          <w:sz w:val="22"/>
+          <w:szCs w:val="22"/>
+          <w:lang w:val="fr-FR"/>
+        </w:rPr>
+        <w:t>h</w:t>
+      </w:r>
+      <w:r>
+        <w:rPr>
+          <w:rStyle w:val="3"/>
+          <w:rFonts w:hint="default" w:ascii="Arial" w:hAnsi="Arial"/>
+          <w:sz w:val="22"/>
+          <w:szCs w:val="22"/>
+          <w:lang w:val="fr-FR"/>
+        </w:rPr>
+        <w:t>ttps://backend-scoring.up.railway.app</w:t>
+      </w:r>
+      <w:r>
+        <w:rPr>
+          <w:rFonts w:hint="default" w:ascii="Arial" w:hAnsi="Arial" w:cs="Arial"/>
+          <w:sz w:val="22"/>
+          <w:szCs w:val="22"/>
+          <w:lang w:val="fr-FR"/>
+        </w:rPr>
+        <w:fldChar w:fldCharType="end"/>
+      </w:r>
+    </w:p>
+    <w:p>
+      <w:pPr>
+        <w:jc w:val="both"/>
+        <w:rPr>
+          <w:rFonts w:hint="default" w:ascii="Arial" w:hAnsi="Arial" w:cs="Arial"/>
+          <w:sz w:val="22"/>
+          <w:szCs w:val="22"/>
+          <w:lang w:val="fr-FR"/>
+        </w:rPr>
+      </w:pPr>
+      <w:r>
+        <w:rPr>
+          <w:rFonts w:hint="default" w:ascii="Arial" w:hAnsi="Arial"/>
+          <w:sz w:val="22"/>
+          <w:szCs w:val="22"/>
+          <w:lang w:val="fr-FR"/>
+        </w:rPr>
+        <w:t xml:space="preserve">URL Streamlit: </w:t>
+      </w:r>
+      <w:r>
+        <w:rPr>
+          <w:rFonts w:hint="default" w:ascii="Arial" w:hAnsi="Arial" w:cs="Arial"/>
+          <w:sz w:val="22"/>
+          <w:szCs w:val="22"/>
+          <w:lang w:val="fr-FR"/>
+        </w:rPr>
+        <w:fldChar w:fldCharType="begin"/>
+      </w:r>
+      <w:r>
+        <w:rPr>
+          <w:rFonts w:hint="default" w:ascii="Arial" w:hAnsi="Arial" w:cs="Arial"/>
+          <w:sz w:val="22"/>
+          <w:szCs w:val="22"/>
+          <w:lang w:val="fr-FR"/>
+        </w:rPr>
+        <w:instrText xml:space="preserve"> HYPERLINK "https://projet-7-2fdf9ahp4nvj6yinucaj9q.streamlit.app/" </w:instrText>
+      </w:r>
+      <w:r>
+        <w:rPr>
+          <w:rFonts w:hint="default" w:ascii="Arial" w:hAnsi="Arial" w:cs="Arial"/>
+          <w:sz w:val="22"/>
+          <w:szCs w:val="22"/>
+          <w:lang w:val="fr-FR"/>
+        </w:rPr>
+        <w:fldChar w:fldCharType="separate"/>
+      </w:r>
+      <w:r>
+        <w:rPr>
+          <w:rStyle w:val="3"/>
+          <w:rFonts w:hint="default" w:ascii="Arial" w:hAnsi="Arial" w:cs="Arial"/>
+          <w:sz w:val="22"/>
+          <w:szCs w:val="22"/>
+          <w:lang w:val="fr-FR"/>
+        </w:rPr>
+        <w:t>https://projet-7-2fdf9ahp4nvj6yinucaj9q.streamlit.app/</w:t>
+      </w:r>
+      <w:r>
+        <w:rPr>
+          <w:rFonts w:hint="default" w:ascii="Arial" w:hAnsi="Arial" w:cs="Arial"/>
+          <w:sz w:val="22"/>
+          <w:szCs w:val="22"/>
+          <w:lang w:val="fr-FR"/>
+        </w:rPr>
+        <w:fldChar w:fldCharType="end"/>
+      </w:r>
+    </w:p>
+    <w:p>
+      <w:pPr>
+        <w:jc w:val="both"/>
+        <w:rPr>
+          <w:rFonts w:hint="default"/>
+          <w:lang w:val="fr-FR"/>
+        </w:rPr>
+      </w:pPr>
       <w:bookmarkStart w:id="0" w:name="_GoBack"/>
       <w:bookmarkEnd w:id="0"/>
-      <w:r>
-        <w:rPr>
-          <w:rFonts w:hint="default" w:ascii="Arial" w:hAnsi="Arial" w:cs="Arial"/>
-          <w:sz w:val="22"/>
-          <w:szCs w:val="22"/>
-          <w:lang w:val="fr-FR"/>
-        </w:rPr>
-        <w:t xml:space="preserve"> permet aux conseiller en clientèle de répondre rapidement aux demandes de crédit et de comprendre les raison de ce choix</w:t>
-      </w:r>
-    </w:p>
-    <w:p>
-      <w:pPr>
-        <w:jc w:val="both"/>
-        <w:rPr>
-          <w:rFonts w:hint="default"/>
-          <w:lang w:val="fr-FR"/>
-        </w:rPr>
-      </w:pPr>
-    </w:p>
-    <w:p>
-      <w:pPr>
-        <w:jc w:val="both"/>
-        <w:rPr>
-          <w:rFonts w:hint="default"/>
-          <w:lang w:val="fr-FR"/>
-        </w:rPr>
-      </w:pPr>
       <w:r>
         <w:drawing>
           <wp:inline distT="0" distB="0" distL="114300" distR="114300">
@@ -517,7 +641,7 @@
     <w:sdtPr>
       <w:id w:val="-894038970"/>
       <w:docPartObj>
-        <w:docPartGallery w:val="AutoText"/>
+        <w:docPartGallery w:val="autotext"/>
       </w:docPartObj>
     </w:sdtPr>
     <w:sdtContent>
